--- a/Java网络编程.docx
+++ b/Java网络编程.docx
@@ -43,8 +43,6 @@
         </w:rPr>
         <w:t>网络通信</w:t>
       </w:r>
-      <w:bookmarkStart w:id="6" w:name="_GoBack"/>
-      <w:bookmarkEnd w:id="6"/>
     </w:p>
     <w:p>
       <w:pPr>
@@ -1498,13 +1496,13 @@
       </w:pPr>
     </w:p>
     <w:p>
-      <w:bookmarkStart w:id="2" w:name="1_5"/>
+      <w:bookmarkStart w:id="2" w:name="1-5"/>
       <w:bookmarkEnd w:id="2"/>
-      <w:bookmarkStart w:id="3" w:name="sub8048820_1_5"/>
+      <w:bookmarkStart w:id="3" w:name="1_5"/>
       <w:bookmarkEnd w:id="3"/>
       <w:bookmarkStart w:id="4" w:name="连接终止"/>
       <w:bookmarkEnd w:id="4"/>
-      <w:bookmarkStart w:id="5" w:name="1-5"/>
+      <w:bookmarkStart w:id="5" w:name="sub8048820_1_5"/>
       <w:bookmarkEnd w:id="5"/>
       <w:r>
         <w:t>连接终止</w:t>
@@ -1595,25 +1593,6 @@
           <w:rFonts w:hint="default"/>
           <w:lang w:val="en-US" w:eastAsia="zh-CN"/>
         </w:rPr>
-        <w:t>某个应用进程首先调用close，称该端执行“主动关闭”（active close）。该端的TCP于是发送一个FIN分节，表示数据发送完毕。</w:t>
-      </w:r>
-    </w:p>
-    <w:p>
-      <w:pPr>
-        <w:numPr>
-          <w:ilvl w:val="0"/>
-          <w:numId w:val="3"/>
-        </w:numPr>
-        <w:ind w:left="425" w:leftChars="0" w:hanging="425" w:firstLineChars="0"/>
-        <w:rPr>
-          <w:rFonts w:hint="default"/>
-        </w:rPr>
-      </w:pPr>
-      <w:r>
-        <w:rPr>
-          <w:rFonts w:hint="default"/>
-          <w:lang w:val="en-US" w:eastAsia="zh-CN"/>
-        </w:rPr>
         <w:t>接收到这个FIN的对端执行 “被动关闭”（passive close），这个FIN由TCP确认。</w:t>
       </w:r>
     </w:p>
@@ -1914,6 +1893,8 @@
           <w:lang w:val="en-US" w:eastAsia="zh-CN"/>
         </w:rPr>
       </w:pPr>
+      <w:bookmarkStart w:id="6" w:name="_GoBack"/>
+      <w:bookmarkEnd w:id="6"/>
       <w:r>
         <w:rPr>
           <w:rFonts w:hint="eastAsia"/>
@@ -5280,6 +5261,7 @@
   <w:style w:type="character" w:customStyle="1" w:styleId="13">
     <w:name w:val="标题 3 Char"/>
     <w:link w:val="4"/>
+    <w:qFormat/>
     <w:uiPriority w:val="0"/>
     <w:rPr>
       <w:b/>
